--- a/项目指南.docx
+++ b/项目指南.docx
@@ -18,153 +18,7 @@
           <w:rFonts w:asciiTheme="minorHAnsi" w:eastAsiaTheme="minorEastAsia" w:hAnsiTheme="minorHAnsi" w:cstheme="minorBidi"/>
         </w:rPr>
       </w:pPr>
-      <w:r>
-        <w:rPr>
-          <w:rFonts w:asciiTheme="minorHAnsi" w:eastAsiaTheme="minorEastAsia" w:hAnsiTheme="minorHAnsi" w:cstheme="minorBidi"/>
-        </w:rPr>
-        <w:t xml:space="preserve">安装 </w:t>
-      </w:r>
-      <w:proofErr w:type="spellStart"/>
-      <w:r>
-        <w:rPr>
-          <w:rFonts w:asciiTheme="minorHAnsi" w:eastAsiaTheme="minorEastAsia" w:hAnsiTheme="minorHAnsi" w:cstheme="minorBidi"/>
-        </w:rPr>
-        <w:t>gitbash</w:t>
-      </w:r>
-      <w:proofErr w:type="spellEnd"/>
-    </w:p>
-    <w:p>
-      <w:pPr>
-        <w:pStyle w:val="a5"/>
-        <w:numPr>
-          <w:ilvl w:val="0"/>
-          <w:numId w:val="2"/>
-        </w:numPr>
-        <w:ind w:firstLineChars="0"/>
-        <w:rPr>
-          <w:rFonts w:hint="eastAsia"/>
-        </w:rPr>
-      </w:pPr>
-      <w:r>
-        <w:t xml:space="preserve">进入网站 </w:t>
-      </w:r>
-      <w:hyperlink r:id="rId5" w:history="1">
-        <w:r>
-          <w:rPr>
-            <w:rStyle w:val="a6"/>
-          </w:rPr>
-          <w:t>http://</w:t>
-        </w:r>
-        <w:proofErr w:type="spellStart"/>
-        <w:r>
-          <w:rPr>
-            <w:rStyle w:val="a6"/>
-          </w:rPr>
-          <w:t>gitforwindows.org</w:t>
-        </w:r>
-        <w:proofErr w:type="spellEnd"/>
-        <w:r>
-          <w:rPr>
-            <w:rStyle w:val="a6"/>
-          </w:rPr>
-          <w:t>/</w:t>
-        </w:r>
-      </w:hyperlink>
-    </w:p>
-    <w:p>
-      <w:r>
-        <w:t xml:space="preserve">2. 点击 download, 下载 </w:t>
-      </w:r>
-      <w:proofErr w:type="spellStart"/>
-      <w:r>
-        <w:t>gitbash</w:t>
-      </w:r>
-      <w:proofErr w:type="spellEnd"/>
-    </w:p>
-    <w:p>
-      <w:r>
-        <w:t xml:space="preserve">3. </w:t>
-      </w:r>
-      <w:r>
-        <w:rPr>
-          <w:rFonts w:hint="eastAsia"/>
-        </w:rPr>
-        <w:t>打开</w:t>
-      </w:r>
-      <w:r>
-        <w:t xml:space="preserve">下载好的 </w:t>
-      </w:r>
-      <w:proofErr w:type="spellStart"/>
-      <w:r>
-        <w:t>gitbash</w:t>
-      </w:r>
-      <w:proofErr w:type="spellEnd"/>
-      <w:r>
-        <w:t>, 一路点下一步</w:t>
-      </w:r>
-    </w:p>
-    <w:p>
-      <w:r>
-        <w:t xml:space="preserve">4. 安装完成后, 桌面上会出现 </w:t>
-      </w:r>
-      <w:proofErr w:type="spellStart"/>
-      <w:r>
-        <w:t>gitbash</w:t>
-      </w:r>
-      <w:proofErr w:type="spellEnd"/>
-      <w:r>
-        <w:t xml:space="preserve"> 可执行文件, 表示 </w:t>
-      </w:r>
-      <w:proofErr w:type="spellStart"/>
-      <w:r>
-        <w:t>gitbash</w:t>
-      </w:r>
-      <w:proofErr w:type="spellEnd"/>
-      <w:r>
-        <w:t xml:space="preserve"> 安装成功</w:t>
-      </w:r>
-    </w:p>
-    <w:p>
-      <w:r>
-        <w:drawing>
-          <wp:inline distT="0" distB="0" distL="0" distR="0" wp14:anchorId="3E9F0C87" wp14:editId="6BDB8945">
-            <wp:extent cx="741045" cy="779647"/>
-            <wp:effectExtent l="0" t="0" r="0" b="0"/>
-            <wp:docPr id="1" name="图片 1"/>
-            <wp:cNvGraphicFramePr>
-              <a:graphicFrameLocks xmlns:a="http://schemas.openxmlformats.org/drawingml/2006/main" noChangeAspect="1"/>
-            </wp:cNvGraphicFramePr>
-            <a:graphic xmlns:a="http://schemas.openxmlformats.org/drawingml/2006/main">
-              <a:graphicData uri="http://schemas.openxmlformats.org/drawingml/2006/picture">
-                <pic:pic xmlns:pic="http://schemas.openxmlformats.org/drawingml/2006/picture">
-                  <pic:nvPicPr>
-                    <pic:cNvPr id="1" name=""/>
-                    <pic:cNvPicPr/>
-                  </pic:nvPicPr>
-                  <pic:blipFill>
-                    <a:blip r:embed="rId6"/>
-                    <a:stretch>
-                      <a:fillRect/>
-                    </a:stretch>
-                  </pic:blipFill>
-                  <pic:spPr>
-                    <a:xfrm>
-                      <a:off x="0" y="0"/>
-                      <a:ext cx="747479" cy="786416"/>
-                    </a:xfrm>
-                    <a:prstGeom prst="rect">
-                      <a:avLst/>
-                    </a:prstGeom>
-                  </pic:spPr>
-                </pic:pic>
-              </a:graphicData>
-            </a:graphic>
-          </wp:inline>
-        </w:drawing>
-      </w:r>
-    </w:p>
-    <w:p/>
-    <w:p/>
+    </w:p>
     <w:p>
       <w:pPr>
         <w:rPr>
@@ -176,40 +30,312 @@
       </w:pPr>
       <w:r>
         <w:rPr>
+          <w:rFonts w:hint="eastAsia"/>
           <w:b/>
           <w:bCs/>
           <w:sz w:val="32"/>
           <w:szCs w:val="32"/>
         </w:rPr>
-        <w:t>多人协作</w:t>
-      </w:r>
-    </w:p>
-    <w:p>
-      <w:pPr>
-        <w:rPr>
-          <w:rFonts w:hint="eastAsia"/>
-        </w:rPr>
-      </w:pPr>
-      <w:r>
-        <w:t xml:space="preserve">1. 在 GitHub 上注册自己的账号, 记住账户名, 邮箱, </w:t>
-      </w:r>
-      <w:r>
-        <w:rPr>
-          <w:rFonts w:hint="eastAsia"/>
-        </w:rPr>
-        <w:t>密码</w:t>
-      </w:r>
-    </w:p>
-    <w:p>
-      <w:r>
-        <w:t>2. 登录 GitHub</w:t>
-      </w:r>
-    </w:p>
-    <w:p>
-      <w:r>
-        <w:t xml:space="preserve">3. 进入网页 </w:t>
-      </w:r>
-      <w:hyperlink r:id="rId7" w:history="1">
+        <w:t>项目操作指南</w:t>
+      </w:r>
+    </w:p>
+    <w:p>
+      <w:r>
+        <w:t>1. 根据自己所选的子模块, 在对应的文件夹下创建 word 文档</w:t>
+      </w:r>
+      <w:r>
+        <w:t>(latex, markdown</w:t>
+      </w:r>
+      <w:r>
+        <w:t>都可以)</w:t>
+      </w:r>
+    </w:p>
+    <w:p>
+      <w:r>
+        <w:t>2. 在文档里面写自己模块相关的用例图, 用例, 顺序图, 类图和状态图(可以参考登录注册模块里面的 pdf 文档)</w:t>
+      </w:r>
+    </w:p>
+    <w:p>
+      <w:r>
+        <w:t>3. 用例到顺序图中间有一步是对象提取, 虽然没必要写在报告里面, 但是考试中有出现过这个东西, 还是练一练比较好</w:t>
+      </w:r>
+      <w:bookmarkStart w:id="0" w:name="_GoBack"/>
+      <w:bookmarkEnd w:id="0"/>
+    </w:p>
+    <w:p>
+      <w:r>
+        <w:t>4. 根目录下有学长学姐以前写好的报告, 可以参考里面的设计, 但是不要抄袭</w:t>
+      </w:r>
+    </w:p>
+    <w:p>
+      <w:r>
+        <w:t>5. 软件用 rose</w:t>
+      </w:r>
+    </w:p>
+    <w:p>
+      <w:r>
+        <w:t>6. 在用 rose 建模好以后把相关的工程文件放到对应的文件夹下, word 里面也要有对应的截图</w:t>
+      </w:r>
+      <w:r>
+        <w:rPr>
+          <w:rFonts w:hint="eastAsia"/>
+        </w:rPr>
+        <w:t xml:space="preserve">, </w:t>
+      </w:r>
+      <w:r>
+        <w:rPr>
+          <w:rFonts w:hint="eastAsia"/>
+          <w:color w:val="000000" w:themeColor="text1"/>
+        </w:rPr>
+        <w:t>截图文件也要放在文件夹里面, 最好以某种方式命名截图</w:t>
+      </w:r>
+      <w:r>
+        <w:rPr>
+          <w:rFonts w:hint="eastAsia"/>
+        </w:rPr>
+        <w:t xml:space="preserve">, </w:t>
+      </w:r>
+      <w:r>
+        <w:rPr>
+          <w:rFonts w:hint="eastAsia"/>
+        </w:rPr>
+        <w:t>以方便整合</w:t>
+      </w:r>
+      <w:r>
+        <w:rPr>
+          <w:rFonts w:hint="eastAsia"/>
+        </w:rPr>
+        <w:t xml:space="preserve">. 比如: 登录用例的用例图截图, 命名为 </w:t>
+      </w:r>
+      <w:proofErr w:type="spellStart"/>
+      <w:r>
+        <w:rPr>
+          <w:rFonts w:hint="eastAsia"/>
+        </w:rPr>
+        <w:t>UseCase_Login.png</w:t>
+      </w:r>
+      <w:proofErr w:type="spellEnd"/>
+    </w:p>
+    <w:p>
+      <w:r>
+        <w:t xml:space="preserve">7. </w:t>
+      </w:r>
+      <w:r>
+        <w:t>(</w:t>
+      </w:r>
+      <w:r>
+        <w:rPr>
+          <w:rFonts w:hint="eastAsia"/>
+        </w:rPr>
+        <w:t>如果用的</w:t>
+      </w:r>
+      <w:r>
+        <w:rPr>
+          <w:rFonts w:hint="eastAsia"/>
+        </w:rPr>
+        <w:t>是</w:t>
+      </w:r>
+      <w:r>
+        <w:rPr>
+          <w:rFonts w:hint="eastAsia"/>
+        </w:rPr>
+        <w:t>GitHub</w:t>
+      </w:r>
+      <w:r>
+        <w:t>)</w:t>
+      </w:r>
+      <w:r>
+        <w:t>改好以后, 需要将作出改动的文件推送到服务器上. 在命令行里面 cd 到该项目</w:t>
+      </w:r>
+      <w:r>
+        <w:rPr>
+          <w:rFonts w:hint="eastAsia"/>
+        </w:rPr>
+        <w:t>文件夹下( C</w:t>
+      </w:r>
+      <w:r>
+        <w:t>:\Users\97650\</w:t>
+      </w:r>
+      <w:proofErr w:type="spellStart"/>
+      <w:r>
+        <w:t>ruangong</w:t>
+      </w:r>
+      <w:proofErr w:type="spellEnd"/>
+      <w:r>
+        <w:rPr>
+          <w:rFonts w:hint="eastAsia"/>
+        </w:rPr>
+        <w:t>)</w:t>
+      </w:r>
+      <w:r>
+        <w:t xml:space="preserve">, 假定作出改动的文件夹为 </w:t>
+      </w:r>
+      <w:proofErr w:type="spellStart"/>
+      <w:r>
+        <w:t>galen</w:t>
+      </w:r>
+      <w:proofErr w:type="spellEnd"/>
+      <w:r>
+        <w:t xml:space="preserve">, 则执行如下命令将 </w:t>
+      </w:r>
+      <w:proofErr w:type="spellStart"/>
+      <w:r>
+        <w:t>galen</w:t>
+      </w:r>
+      <w:proofErr w:type="spellEnd"/>
+      <w:r>
+        <w:t xml:space="preserve"> 内的改动推送到 GitHub 上:</w:t>
+      </w:r>
+    </w:p>
+    <w:p>
+      <w:pPr>
+        <w:rPr>
+          <w:rFonts w:hint="eastAsia"/>
+        </w:rPr>
+      </w:pPr>
+    </w:p>
+    <w:p>
+      <w:proofErr w:type="spellStart"/>
+      <w:r>
+        <w:t>git</w:t>
+      </w:r>
+      <w:proofErr w:type="spellEnd"/>
+      <w:r>
+        <w:t xml:space="preserve"> add </w:t>
+      </w:r>
+      <w:proofErr w:type="spellStart"/>
+      <w:r>
+        <w:t>galen</w:t>
+      </w:r>
+      <w:proofErr w:type="spellEnd"/>
+    </w:p>
+    <w:p>
+      <w:proofErr w:type="spellStart"/>
+      <w:r>
+        <w:t>git</w:t>
+      </w:r>
+      <w:proofErr w:type="spellEnd"/>
+      <w:r>
+        <w:t xml:space="preserve"> commit -m"注释"</w:t>
+      </w:r>
+    </w:p>
+    <w:p>
+      <w:proofErr w:type="spellStart"/>
+      <w:r>
+        <w:t>git</w:t>
+      </w:r>
+      <w:proofErr w:type="spellEnd"/>
+      <w:r>
+        <w:t xml:space="preserve"> push origin master</w:t>
+      </w:r>
+    </w:p>
+    <w:p/>
+    <w:p>
+      <w:r>
+        <w:rPr>
+          <w:rFonts w:hint="eastAsia"/>
+        </w:rPr>
+        <w:t>8. 截止时间为</w:t>
+      </w:r>
+      <w:r>
+        <w:rPr>
+          <w:rFonts w:hint="eastAsia"/>
+          <w:color w:val="C00000"/>
+        </w:rPr>
+        <w:t>1月13号(周六)</w:t>
+      </w:r>
+      <w:r>
+        <w:rPr>
+          <w:color w:val="C00000"/>
+        </w:rPr>
+        <w:t xml:space="preserve"> </w:t>
+      </w:r>
+      <w:r>
+        <w:rPr>
+          <w:rFonts w:hint="eastAsia"/>
+          <w:color w:val="C00000"/>
+        </w:rPr>
+        <w:t>23:59</w:t>
+      </w:r>
+      <w:r>
+        <w:t xml:space="preserve">, </w:t>
+      </w:r>
+      <w:r>
+        <w:rPr>
+          <w:rFonts w:hint="eastAsia"/>
+        </w:rPr>
+        <w:t>请按时提交</w:t>
+      </w:r>
+    </w:p>
+    <w:p/>
+    <w:p/>
+    <w:p>
+      <w:r>
+        <w:rPr>
+          <w:rFonts w:hint="eastAsia"/>
+        </w:rPr>
+        <w:t>预祝大家期末考试顺利!!!</w:t>
+      </w:r>
+    </w:p>
+    <w:p/>
+    <w:p>
+      <w:pPr>
+        <w:rPr>
+          <w:rFonts w:hint="eastAsia"/>
+        </w:rPr>
+      </w:pPr>
+    </w:p>
+    <w:p>
+      <w:pPr>
+        <w:pStyle w:val="a3"/>
+        <w:jc w:val="both"/>
+        <w:rPr>
+          <w:rFonts w:asciiTheme="minorHAnsi" w:eastAsiaTheme="minorEastAsia" w:hAnsiTheme="minorHAnsi" w:cstheme="minorBidi"/>
+          <w:sz w:val="21"/>
+          <w:szCs w:val="21"/>
+        </w:rPr>
+      </w:pPr>
+      <w:r>
+        <w:rPr>
+          <w:rFonts w:asciiTheme="minorHAnsi" w:eastAsiaTheme="minorEastAsia" w:hAnsiTheme="minorHAnsi" w:cstheme="minorBidi" w:hint="eastAsia"/>
+        </w:rPr>
+        <w:t xml:space="preserve">将文件拷贝到本地: </w:t>
+      </w:r>
+      <w:r>
+        <w:rPr>
+          <w:rFonts w:asciiTheme="minorHAnsi" w:eastAsiaTheme="minorEastAsia" w:hAnsiTheme="minorHAnsi" w:cstheme="minorBidi" w:hint="eastAsia"/>
+        </w:rPr>
+        <w:t>不</w:t>
+      </w:r>
+      <w:r>
+        <w:rPr>
+          <w:rFonts w:asciiTheme="minorHAnsi" w:eastAsiaTheme="minorEastAsia" w:hAnsiTheme="minorHAnsi" w:cstheme="minorBidi" w:hint="eastAsia"/>
+        </w:rPr>
+        <w:t>用</w:t>
+      </w:r>
+      <w:r>
+        <w:rPr>
+          <w:rFonts w:asciiTheme="minorHAnsi" w:eastAsiaTheme="minorEastAsia" w:hAnsiTheme="minorHAnsi" w:cstheme="minorBidi" w:hint="eastAsia"/>
+        </w:rPr>
+        <w:t>GitHub</w:t>
+      </w:r>
+    </w:p>
+    <w:p>
+      <w:pPr>
+        <w:pStyle w:val="a5"/>
+        <w:numPr>
+          <w:ilvl w:val="0"/>
+          <w:numId w:val="5"/>
+        </w:numPr>
+        <w:ind w:firstLineChars="0"/>
+        <w:rPr>
+          <w:rFonts w:hint="eastAsia"/>
+        </w:rPr>
+      </w:pPr>
+      <w:r>
+        <w:t xml:space="preserve">进入网页 </w:t>
+      </w:r>
+      <w:hyperlink r:id="rId5" w:history="1">
         <w:r>
           <w:rPr>
             <w:rStyle w:val="a6"/>
@@ -241,17 +367,300 @@
       </w:hyperlink>
     </w:p>
     <w:p>
-      <w:r>
-        <w:t>4. 点击右上角的 fork, 将工程文件拷贝到自己的仓库中</w:t>
-      </w:r>
-    </w:p>
-    <w:p>
-      <w:r>
+      <w:pPr>
+        <w:pStyle w:val="a5"/>
+        <w:numPr>
+          <w:ilvl w:val="0"/>
+          <w:numId w:val="5"/>
+        </w:numPr>
+        <w:ind w:firstLineChars="0"/>
+        <w:rPr>
+          <w:rFonts w:hint="eastAsia"/>
+        </w:rPr>
+      </w:pPr>
+      <w:r>
+        <w:rPr>
+          <w:rFonts w:hint="eastAsia"/>
+        </w:rPr>
+        <w:t>点击 Clone</w:t>
+      </w:r>
+      <w:r>
+        <w:t xml:space="preserve"> </w:t>
+      </w:r>
+      <w:r>
+        <w:rPr>
+          <w:rFonts w:hint="eastAsia"/>
+        </w:rPr>
+        <w:t>or</w:t>
+      </w:r>
+      <w:r>
+        <w:t xml:space="preserve"> </w:t>
+      </w:r>
+      <w:r>
+        <w:rPr>
+          <w:rFonts w:hint="eastAsia"/>
+        </w:rPr>
+        <w:t>Download</w:t>
+      </w:r>
+      <w:r>
+        <w:t xml:space="preserve"> -&gt; </w:t>
+      </w:r>
+      <w:r>
+        <w:rPr>
+          <w:rFonts w:hint="eastAsia"/>
+        </w:rPr>
+        <w:t>Download</w:t>
+      </w:r>
+      <w:r>
+        <w:t xml:space="preserve"> </w:t>
+      </w:r>
+      <w:r>
+        <w:rPr>
+          <w:rFonts w:hint="eastAsia"/>
+        </w:rPr>
+        <w:t>ZIP</w:t>
+      </w:r>
+    </w:p>
+    <w:p>
+      <w:r>
+        <w:lastRenderedPageBreak/>
         <w:drawing>
-          <wp:inline distT="0" distB="0" distL="0" distR="0" wp14:anchorId="10FE51D9" wp14:editId="14FB5DE8">
-            <wp:extent cx="5270500" cy="1711960"/>
-            <wp:effectExtent l="0" t="0" r="0" b="2540"/>
-            <wp:docPr id="2" name="图片 2"/>
+          <wp:inline distT="0" distB="0" distL="0" distR="0" wp14:anchorId="1C5568B6" wp14:editId="7363DA5A">
+            <wp:extent cx="5270500" cy="3069590"/>
+            <wp:effectExtent l="0" t="0" r="0" b="3810"/>
+            <wp:docPr id="4" name="图片 4"/>
+            <wp:cNvGraphicFramePr>
+              <a:graphicFrameLocks xmlns:a="http://schemas.openxmlformats.org/drawingml/2006/main" noChangeAspect="1"/>
+            </wp:cNvGraphicFramePr>
+            <a:graphic xmlns:a="http://schemas.openxmlformats.org/drawingml/2006/main">
+              <a:graphicData uri="http://schemas.openxmlformats.org/drawingml/2006/picture">
+                <pic:pic xmlns:pic="http://schemas.openxmlformats.org/drawingml/2006/picture">
+                  <pic:nvPicPr>
+                    <pic:cNvPr id="1" name=""/>
+                    <pic:cNvPicPr/>
+                  </pic:nvPicPr>
+                  <pic:blipFill>
+                    <a:blip r:embed="rId6"/>
+                    <a:stretch>
+                      <a:fillRect/>
+                    </a:stretch>
+                  </pic:blipFill>
+                  <pic:spPr>
+                    <a:xfrm>
+                      <a:off x="0" y="0"/>
+                      <a:ext cx="5270500" cy="3069590"/>
+                    </a:xfrm>
+                    <a:prstGeom prst="rect">
+                      <a:avLst/>
+                    </a:prstGeom>
+                  </pic:spPr>
+                </pic:pic>
+              </a:graphicData>
+            </a:graphic>
+          </wp:inline>
+        </w:drawing>
+      </w:r>
+    </w:p>
+    <w:p>
+      <w:pPr>
+        <w:pStyle w:val="a5"/>
+        <w:numPr>
+          <w:ilvl w:val="0"/>
+          <w:numId w:val="5"/>
+        </w:numPr>
+        <w:ind w:firstLineChars="0"/>
+        <w:rPr>
+          <w:rFonts w:hint="eastAsia"/>
+        </w:rPr>
+      </w:pPr>
+      <w:r>
+        <w:rPr>
+          <w:rFonts w:hint="eastAsia"/>
+        </w:rPr>
+        <w:t>下载完成后解压即可</w:t>
+      </w:r>
+    </w:p>
+    <w:p>
+      <w:pPr>
+        <w:pStyle w:val="a3"/>
+        <w:jc w:val="both"/>
+        <w:rPr>
+          <w:rFonts w:asciiTheme="minorHAnsi" w:eastAsiaTheme="minorEastAsia" w:hAnsiTheme="minorHAnsi" w:cstheme="minorBidi"/>
+        </w:rPr>
+      </w:pPr>
+    </w:p>
+    <w:p/>
+    <w:p/>
+    <w:p/>
+    <w:p>
+      <w:pPr>
+        <w:rPr>
+          <w:rFonts w:hint="eastAsia"/>
+        </w:rPr>
+      </w:pPr>
+    </w:p>
+    <w:p>
+      <w:pPr>
+        <w:rPr>
+          <w:rFonts w:hint="eastAsia"/>
+          <w:b/>
+          <w:bCs/>
+          <w:sz w:val="32"/>
+          <w:szCs w:val="32"/>
+        </w:rPr>
+      </w:pPr>
+      <w:r>
+        <w:rPr>
+          <w:rFonts w:hint="eastAsia"/>
+          <w:b/>
+          <w:bCs/>
+          <w:sz w:val="32"/>
+          <w:szCs w:val="32"/>
+        </w:rPr>
+        <w:t>将</w:t>
+      </w:r>
+      <w:r>
+        <w:rPr>
+          <w:rFonts w:hint="eastAsia"/>
+          <w:b/>
+          <w:bCs/>
+          <w:sz w:val="32"/>
+          <w:szCs w:val="32"/>
+        </w:rPr>
+        <w:t>文件拷贝</w:t>
+      </w:r>
+      <w:r>
+        <w:rPr>
+          <w:rFonts w:hint="eastAsia"/>
+          <w:b/>
+          <w:bCs/>
+          <w:sz w:val="32"/>
+          <w:szCs w:val="32"/>
+        </w:rPr>
+        <w:t>到本地: 使用GitHub</w:t>
+      </w:r>
+    </w:p>
+    <w:p>
+      <w:pPr>
+        <w:pStyle w:val="a3"/>
+        <w:jc w:val="both"/>
+        <w:rPr>
+          <w:rFonts w:asciiTheme="minorHAnsi" w:eastAsiaTheme="minorEastAsia" w:hAnsiTheme="minorHAnsi" w:cstheme="minorBidi"/>
+        </w:rPr>
+      </w:pPr>
+      <w:r>
+        <w:rPr>
+          <w:rFonts w:asciiTheme="minorHAnsi" w:eastAsiaTheme="minorEastAsia" w:hAnsiTheme="minorHAnsi" w:cstheme="minorBidi"/>
+        </w:rPr>
+        <w:t xml:space="preserve">安装 </w:t>
+      </w:r>
+      <w:proofErr w:type="spellStart"/>
+      <w:r>
+        <w:rPr>
+          <w:rFonts w:asciiTheme="minorHAnsi" w:eastAsiaTheme="minorEastAsia" w:hAnsiTheme="minorHAnsi" w:cstheme="minorBidi"/>
+        </w:rPr>
+        <w:t>gitbash</w:t>
+      </w:r>
+      <w:proofErr w:type="spellEnd"/>
+    </w:p>
+    <w:p>
+      <w:pPr>
+        <w:pStyle w:val="a5"/>
+        <w:numPr>
+          <w:ilvl w:val="0"/>
+          <w:numId w:val="3"/>
+        </w:numPr>
+        <w:ind w:firstLineChars="0"/>
+      </w:pPr>
+      <w:r>
+        <w:t xml:space="preserve">进入网站 </w:t>
+      </w:r>
+      <w:hyperlink r:id="rId7" w:history="1">
+        <w:r>
+          <w:rPr>
+            <w:rStyle w:val="a6"/>
+          </w:rPr>
+          <w:t>http://</w:t>
+        </w:r>
+        <w:proofErr w:type="spellStart"/>
+        <w:r>
+          <w:rPr>
+            <w:rStyle w:val="a6"/>
+          </w:rPr>
+          <w:t>gitforwindows.org</w:t>
+        </w:r>
+        <w:proofErr w:type="spellEnd"/>
+        <w:r>
+          <w:rPr>
+            <w:rStyle w:val="a6"/>
+          </w:rPr>
+          <w:t>/</w:t>
+        </w:r>
+      </w:hyperlink>
+    </w:p>
+    <w:p>
+      <w:r>
+        <w:t xml:space="preserve">2. 点击 download, 下载 </w:t>
+      </w:r>
+      <w:proofErr w:type="spellStart"/>
+      <w:r>
+        <w:t>gitbash</w:t>
+      </w:r>
+      <w:proofErr w:type="spellEnd"/>
+    </w:p>
+    <w:p>
+      <w:r>
+        <w:t xml:space="preserve">3. </w:t>
+      </w:r>
+      <w:r>
+        <w:rPr>
+          <w:rFonts w:hint="eastAsia"/>
+        </w:rPr>
+        <w:t>打开</w:t>
+      </w:r>
+      <w:r>
+        <w:t xml:space="preserve">下载好的 </w:t>
+      </w:r>
+      <w:proofErr w:type="spellStart"/>
+      <w:r>
+        <w:t>gitbash</w:t>
+      </w:r>
+      <w:proofErr w:type="spellEnd"/>
+      <w:r>
+        <w:t>, 一路点下一步</w:t>
+      </w:r>
+    </w:p>
+    <w:p>
+      <w:r>
+        <w:t xml:space="preserve">4. 安装完成后, 桌面上会出现 </w:t>
+      </w:r>
+      <w:proofErr w:type="spellStart"/>
+      <w:r>
+        <w:t>gitbash</w:t>
+      </w:r>
+      <w:proofErr w:type="spellEnd"/>
+      <w:r>
+        <w:t xml:space="preserve"> 可执行文件, 表示 </w:t>
+      </w:r>
+      <w:proofErr w:type="spellStart"/>
+      <w:r>
+        <w:t>gitbash</w:t>
+      </w:r>
+      <w:proofErr w:type="spellEnd"/>
+      <w:r>
+        <w:t xml:space="preserve"> 安装成功</w:t>
+      </w:r>
+    </w:p>
+    <w:p>
+      <w:r>
+        <w:rPr>
+          <w:noProof/>
+        </w:rPr>
+        <w:drawing>
+          <wp:inline distT="0" distB="0" distL="0" distR="0" wp14:anchorId="3E9F0C87" wp14:editId="6BDB8945">
+            <wp:extent cx="741045" cy="779647"/>
+            <wp:effectExtent l="0" t="0" r="0" b="0"/>
+            <wp:docPr id="1" name="图片 1"/>
             <wp:cNvGraphicFramePr>
               <a:graphicFrameLocks xmlns:a="http://schemas.openxmlformats.org/drawingml/2006/main" noChangeAspect="1"/>
             </wp:cNvGraphicFramePr>
@@ -271,7 +680,7 @@
                   <pic:spPr>
                     <a:xfrm>
                       <a:off x="0" y="0"/>
-                      <a:ext cx="5270500" cy="1711960"/>
+                      <a:ext cx="747479" cy="786416"/>
                     </a:xfrm>
                     <a:prstGeom prst="rect">
                       <a:avLst/>
@@ -284,11 +693,6 @@
         </w:drawing>
       </w:r>
     </w:p>
-    <w:p>
-      <w:r>
-        <w:t>5. 点击 pull request ? 开启多人协作</w:t>
-      </w:r>
-    </w:p>
     <w:p/>
     <w:p/>
     <w:p>
@@ -302,26 +706,33 @@
       </w:pPr>
       <w:r>
         <w:rPr>
-          <w:rFonts w:hint="eastAsia"/>
           <w:b/>
           <w:bCs/>
           <w:sz w:val="32"/>
           <w:szCs w:val="32"/>
         </w:rPr>
-        <w:t>将 GitHub 上的项目文件拷贝到本地</w:t>
-      </w:r>
-    </w:p>
-    <w:p>
-      <w:pPr>
-        <w:pStyle w:val="a5"/>
-        <w:numPr>
-          <w:ilvl w:val="0"/>
-          <w:numId w:val="1"/>
-        </w:numPr>
-        <w:ind w:firstLineChars="0"/>
-      </w:pPr>
-      <w:r>
-        <w:t xml:space="preserve">进入网页 </w:t>
+        <w:t>多人协作</w:t>
+      </w:r>
+    </w:p>
+    <w:p>
+      <w:r>
+        <w:t xml:space="preserve">1. 在 GitHub 上注册自己的账号, 记住账户名, 邮箱, </w:t>
+      </w:r>
+      <w:r>
+        <w:rPr>
+          <w:rFonts w:hint="eastAsia"/>
+        </w:rPr>
+        <w:t>密码</w:t>
+      </w:r>
+    </w:p>
+    <w:p>
+      <w:r>
+        <w:t>2. 登录 GitHub</w:t>
+      </w:r>
+    </w:p>
+    <w:p>
+      <w:r>
+        <w:t xml:space="preserve">3. 进入网页 </w:t>
       </w:r>
       <w:hyperlink r:id="rId9" w:history="1">
         <w:r>
@@ -355,56 +766,21 @@
       </w:hyperlink>
     </w:p>
     <w:p>
-      <w:pPr>
-        <w:pStyle w:val="a5"/>
-        <w:numPr>
-          <w:ilvl w:val="0"/>
-          <w:numId w:val="1"/>
-        </w:numPr>
-        <w:ind w:firstLineChars="0"/>
-      </w:pPr>
-      <w:r>
-        <w:rPr>
-          <w:rFonts w:hint="eastAsia"/>
-        </w:rPr>
-        <w:t>点击 Clone</w:t>
-      </w:r>
-      <w:r>
-        <w:t xml:space="preserve"> </w:t>
-      </w:r>
-      <w:r>
-        <w:rPr>
-          <w:rFonts w:hint="eastAsia"/>
-        </w:rPr>
-        <w:t>or</w:t>
-      </w:r>
-      <w:r>
-        <w:t xml:space="preserve"> </w:t>
-      </w:r>
-      <w:r>
-        <w:rPr>
-          <w:rFonts w:hint="eastAsia"/>
-        </w:rPr>
-        <w:t>download</w:t>
-      </w:r>
-      <w:r>
-        <w:t xml:space="preserve">, </w:t>
-      </w:r>
-      <w:r>
-        <w:rPr>
-          <w:rFonts w:hint="eastAsia"/>
-        </w:rPr>
-        <w:t>点击 copy</w:t>
-      </w:r>
-    </w:p>
-    <w:p>
       <w:r>
         <w:lastRenderedPageBreak/>
+        <w:t>4. 点击右上角的 fork, 将工程文件拷贝到自己的仓库中</w:t>
+      </w:r>
+    </w:p>
+    <w:p>
+      <w:r>
+        <w:rPr>
+          <w:noProof/>
+        </w:rPr>
         <w:drawing>
-          <wp:inline distT="0" distB="0" distL="0" distR="0" wp14:anchorId="166BF8DC" wp14:editId="4C7CEAD7">
-            <wp:extent cx="5270500" cy="2116455"/>
-            <wp:effectExtent l="0" t="0" r="0" b="4445"/>
-            <wp:docPr id="3" name="图片 3"/>
+          <wp:inline distT="0" distB="0" distL="0" distR="0" wp14:anchorId="10FE51D9" wp14:editId="14FB5DE8">
+            <wp:extent cx="5270500" cy="1711960"/>
+            <wp:effectExtent l="0" t="0" r="0" b="2540"/>
+            <wp:docPr id="2" name="图片 2"/>
             <wp:cNvGraphicFramePr>
               <a:graphicFrameLocks xmlns:a="http://schemas.openxmlformats.org/drawingml/2006/main" noChangeAspect="1"/>
             </wp:cNvGraphicFramePr>
@@ -424,6 +800,161 @@
                   <pic:spPr>
                     <a:xfrm>
                       <a:off x="0" y="0"/>
+                      <a:ext cx="5270500" cy="1711960"/>
+                    </a:xfrm>
+                    <a:prstGeom prst="rect">
+                      <a:avLst/>
+                    </a:prstGeom>
+                  </pic:spPr>
+                </pic:pic>
+              </a:graphicData>
+            </a:graphic>
+          </wp:inline>
+        </w:drawing>
+      </w:r>
+    </w:p>
+    <w:p>
+      <w:r>
+        <w:t>5. 点击 pull request ? 开启多人协作</w:t>
+      </w:r>
+    </w:p>
+    <w:p/>
+    <w:p/>
+    <w:p>
+      <w:pPr>
+        <w:rPr>
+          <w:b/>
+          <w:bCs/>
+          <w:sz w:val="32"/>
+          <w:szCs w:val="32"/>
+        </w:rPr>
+      </w:pPr>
+      <w:r>
+        <w:rPr>
+          <w:rFonts w:hint="eastAsia"/>
+          <w:b/>
+          <w:bCs/>
+          <w:sz w:val="32"/>
+          <w:szCs w:val="32"/>
+        </w:rPr>
+        <w:t>将 GitHub 上的项目文件拷贝到本地</w:t>
+      </w:r>
+    </w:p>
+    <w:p>
+      <w:pPr>
+        <w:pStyle w:val="a5"/>
+        <w:numPr>
+          <w:ilvl w:val="0"/>
+          <w:numId w:val="1"/>
+        </w:numPr>
+        <w:ind w:firstLineChars="0"/>
+      </w:pPr>
+      <w:r>
+        <w:t xml:space="preserve">进入网页 </w:t>
+      </w:r>
+      <w:hyperlink r:id="rId11" w:history="1">
+        <w:r>
+          <w:rPr>
+            <w:rStyle w:val="a6"/>
+          </w:rPr>
+          <w:t>https://</w:t>
+        </w:r>
+        <w:proofErr w:type="spellStart"/>
+        <w:r>
+          <w:rPr>
+            <w:rStyle w:val="a6"/>
+          </w:rPr>
+          <w:t>github.com</w:t>
+        </w:r>
+        <w:proofErr w:type="spellEnd"/>
+        <w:r>
+          <w:rPr>
+            <w:rStyle w:val="a6"/>
+          </w:rPr>
+          <w:t>/zmx976508106/</w:t>
+        </w:r>
+        <w:proofErr w:type="spellStart"/>
+        <w:r>
+          <w:rPr>
+            <w:rStyle w:val="a6"/>
+          </w:rPr>
+          <w:t>ruangong</w:t>
+        </w:r>
+        <w:proofErr w:type="spellEnd"/>
+      </w:hyperlink>
+    </w:p>
+    <w:p>
+      <w:pPr>
+        <w:pStyle w:val="a5"/>
+        <w:numPr>
+          <w:ilvl w:val="0"/>
+          <w:numId w:val="1"/>
+        </w:numPr>
+        <w:ind w:firstLineChars="0"/>
+      </w:pPr>
+      <w:r>
+        <w:rPr>
+          <w:rFonts w:hint="eastAsia"/>
+        </w:rPr>
+        <w:t>点击 Clone</w:t>
+      </w:r>
+      <w:r>
+        <w:t xml:space="preserve"> </w:t>
+      </w:r>
+      <w:r>
+        <w:rPr>
+          <w:rFonts w:hint="eastAsia"/>
+        </w:rPr>
+        <w:t>or</w:t>
+      </w:r>
+      <w:r>
+        <w:t xml:space="preserve"> </w:t>
+      </w:r>
+      <w:r>
+        <w:rPr>
+          <w:rFonts w:hint="eastAsia"/>
+        </w:rPr>
+        <w:t>download</w:t>
+      </w:r>
+      <w:r>
+        <w:t xml:space="preserve">, </w:t>
+      </w:r>
+      <w:r>
+        <w:rPr>
+          <w:rFonts w:hint="eastAsia"/>
+        </w:rPr>
+        <w:t>点击 copy</w:t>
+      </w:r>
+    </w:p>
+    <w:p>
+      <w:r>
+        <w:rPr>
+          <w:noProof/>
+        </w:rPr>
+        <w:drawing>
+          <wp:inline distT="0" distB="0" distL="0" distR="0" wp14:anchorId="166BF8DC" wp14:editId="4C7CEAD7">
+            <wp:extent cx="5270500" cy="2116455"/>
+            <wp:effectExtent l="0" t="0" r="0" b="4445"/>
+            <wp:docPr id="3" name="图片 3"/>
+            <wp:cNvGraphicFramePr>
+              <a:graphicFrameLocks xmlns:a="http://schemas.openxmlformats.org/drawingml/2006/main" noChangeAspect="1"/>
+            </wp:cNvGraphicFramePr>
+            <a:graphic xmlns:a="http://schemas.openxmlformats.org/drawingml/2006/main">
+              <a:graphicData uri="http://schemas.openxmlformats.org/drawingml/2006/picture">
+                <pic:pic xmlns:pic="http://schemas.openxmlformats.org/drawingml/2006/picture">
+                  <pic:nvPicPr>
+                    <pic:cNvPr id="1" name=""/>
+                    <pic:cNvPicPr/>
+                  </pic:nvPicPr>
+                  <pic:blipFill>
+                    <a:blip r:embed="rId12"/>
+                    <a:stretch>
+                      <a:fillRect/>
+                    </a:stretch>
+                  </pic:blipFill>
+                  <pic:spPr>
+                    <a:xfrm>
+                      <a:off x="0" y="0"/>
                       <a:ext cx="5270500" cy="2116455"/>
                     </a:xfrm>
                     <a:prstGeom prst="rect">
@@ -612,151 +1143,7 @@
       </w:r>
     </w:p>
     <w:p/>
-    <w:p>
-      <w:pPr>
-        <w:rPr>
-          <w:rFonts w:hint="eastAsia"/>
-        </w:rPr>
-      </w:pPr>
-    </w:p>
-    <w:p>
-      <w:pPr>
-        <w:rPr>
-          <w:b/>
-          <w:bCs/>
-          <w:sz w:val="32"/>
-          <w:szCs w:val="32"/>
-        </w:rPr>
-      </w:pPr>
-      <w:r>
-        <w:rPr>
-          <w:rFonts w:hint="eastAsia"/>
-          <w:b/>
-          <w:bCs/>
-          <w:sz w:val="32"/>
-          <w:szCs w:val="32"/>
-        </w:rPr>
-        <w:t>项目操作指南</w:t>
-      </w:r>
-    </w:p>
-    <w:p>
-      <w:r>
-        <w:t>1. 根据自己所选的子模块, 在对应的文件夹下创建 word 文档(latex, markdown 都可以)</w:t>
-      </w:r>
-    </w:p>
-    <w:p>
-      <w:r>
-        <w:t>2. 在文档里面写自己模块相关的用例图, 用例, 顺序图, 类图和状态图(可以参考登录注册模块里面的 pdf 文档)</w:t>
-      </w:r>
-    </w:p>
-    <w:p>
-      <w:r>
-        <w:t>3. 用例到顺序图中间有一步是对象提取, 虽然没必要写在报告里面, 但是考试中有出现过这个东西, 还是练一练比较好</w:t>
-      </w:r>
-    </w:p>
-    <w:p>
-      <w:r>
-        <w:t>4. 根目录下有学长学姐以前写好的报告, 可以参考里面的设计, 但是不要抄袭</w:t>
-      </w:r>
-    </w:p>
-    <w:p>
-      <w:r>
-        <w:t>5. 软件用 rose</w:t>
-      </w:r>
-    </w:p>
-    <w:p>
-      <w:r>
-        <w:t>6. 在用 rose 建模好以后把相关的工程文件放到对应的文件夹下, word 里面也要有对应的截图</w:t>
-      </w:r>
-    </w:p>
-    <w:p>
-      <w:r>
-        <w:t>7. 改好以后, 需要将作出改动的文件推送到服务器上. 在命令行里面 cd 到该项目</w:t>
-      </w:r>
-      <w:r>
-        <w:rPr>
-          <w:rFonts w:hint="eastAsia"/>
-        </w:rPr>
-        <w:t>文件夹下( C</w:t>
-      </w:r>
-      <w:r>
-        <w:t>:\Users\97650\</w:t>
-      </w:r>
-      <w:proofErr w:type="spellStart"/>
-      <w:r>
-        <w:t>ruangong</w:t>
-      </w:r>
-      <w:proofErr w:type="spellEnd"/>
-      <w:r>
-        <w:rPr>
-          <w:rFonts w:hint="eastAsia"/>
-        </w:rPr>
-        <w:t>)</w:t>
-      </w:r>
-      <w:r>
-        <w:t xml:space="preserve">, 假定作出改动的文件夹为 </w:t>
-      </w:r>
-      <w:proofErr w:type="spellStart"/>
-      <w:r>
-        <w:t>galen</w:t>
-      </w:r>
-      <w:proofErr w:type="spellEnd"/>
-      <w:r>
-        <w:t xml:space="preserve">, 则执行如下命令将 </w:t>
-      </w:r>
-      <w:proofErr w:type="spellStart"/>
-      <w:r>
-        <w:t>galen</w:t>
-      </w:r>
-      <w:proofErr w:type="spellEnd"/>
-      <w:r>
-        <w:t xml:space="preserve"> 内的改动推送到 GitHub 上:</w:t>
-      </w:r>
-    </w:p>
-    <w:p>
-      <w:pPr>
-        <w:rPr>
-          <w:rFonts w:hint="eastAsia"/>
-        </w:rPr>
-      </w:pPr>
-    </w:p>
-    <w:p>
-      <w:proofErr w:type="spellStart"/>
-      <w:r>
-        <w:t>git</w:t>
-      </w:r>
-      <w:proofErr w:type="spellEnd"/>
-      <w:r>
-        <w:t xml:space="preserve"> add </w:t>
-      </w:r>
-      <w:proofErr w:type="spellStart"/>
-      <w:r>
-        <w:t>galen</w:t>
-      </w:r>
-      <w:proofErr w:type="spellEnd"/>
-    </w:p>
-    <w:p>
-      <w:proofErr w:type="spellStart"/>
-      <w:r>
-        <w:t>git</w:t>
-      </w:r>
-      <w:proofErr w:type="spellEnd"/>
-      <w:r>
-        <w:t xml:space="preserve"> commit -m"注释"</w:t>
-      </w:r>
-      <w:bookmarkStart w:id="0" w:name="_GoBack"/>
-      <w:bookmarkEnd w:id="0"/>
-    </w:p>
-    <w:p>
-      <w:proofErr w:type="spellStart"/>
-      <w:r>
-        <w:t>git</w:t>
-      </w:r>
-      <w:proofErr w:type="spellEnd"/>
-      <w:r>
-        <w:t xml:space="preserve"> push origin master</w:t>
-      </w:r>
-    </w:p>
+    <w:p/>
     <w:p/>
     <w:sectPr>
       <w:pgSz w:w="11900" w:h="16840"/>
@@ -860,6 +1247,273 @@
     </w:lvl>
   </w:abstractNum>
   <w:abstractNum w:abstractNumId="1" w15:restartNumberingAfterBreak="0">
+    <w:nsid w:val="3CA30809"/>
+    <w:multiLevelType w:val="hybridMultilevel"/>
+    <w:tmpl w:val="CDEC5C42"/>
+    <w:lvl w:ilvl="0" w:tplc="F56CBB24">
+      <w:start w:val="1"/>
+      <w:numFmt w:val="decimal"/>
+      <w:lvlText w:val="%1."/>
+      <w:lvlJc w:val="left"/>
+      <w:pPr>
+        <w:ind w:left="360" w:hanging="360"/>
+      </w:pPr>
+      <w:rPr>
+        <w:rFonts w:hint="default"/>
+      </w:rPr>
+    </w:lvl>
+    <w:lvl w:ilvl="1" w:tplc="04090019" w:tentative="1">
+      <w:start w:val="1"/>
+      <w:numFmt w:val="lowerLetter"/>
+      <w:lvlText w:val="%2)"/>
+      <w:lvlJc w:val="left"/>
+      <w:pPr>
+        <w:ind w:left="840" w:hanging="420"/>
+      </w:pPr>
+    </w:lvl>
+    <w:lvl w:ilvl="2" w:tplc="0409001B" w:tentative="1">
+      <w:start w:val="1"/>
+      <w:numFmt w:val="lowerRoman"/>
+      <w:lvlText w:val="%3."/>
+      <w:lvlJc w:val="right"/>
+      <w:pPr>
+        <w:ind w:left="1260" w:hanging="420"/>
+      </w:pPr>
+    </w:lvl>
+    <w:lvl w:ilvl="3" w:tplc="0409000F" w:tentative="1">
+      <w:start w:val="1"/>
+      <w:numFmt w:val="decimal"/>
+      <w:lvlText w:val="%4."/>
+      <w:lvlJc w:val="left"/>
+      <w:pPr>
+        <w:ind w:left="1680" w:hanging="420"/>
+      </w:pPr>
+    </w:lvl>
+    <w:lvl w:ilvl="4" w:tplc="04090019" w:tentative="1">
+      <w:start w:val="1"/>
+      <w:numFmt w:val="lowerLetter"/>
+      <w:lvlText w:val="%5)"/>
+      <w:lvlJc w:val="left"/>
+      <w:pPr>
+        <w:ind w:left="2100" w:hanging="420"/>
+      </w:pPr>
+    </w:lvl>
+    <w:lvl w:ilvl="5" w:tplc="0409001B" w:tentative="1">
+      <w:start w:val="1"/>
+      <w:numFmt w:val="lowerRoman"/>
+      <w:lvlText w:val="%6."/>
+      <w:lvlJc w:val="right"/>
+      <w:pPr>
+        <w:ind w:left="2520" w:hanging="420"/>
+      </w:pPr>
+    </w:lvl>
+    <w:lvl w:ilvl="6" w:tplc="0409000F" w:tentative="1">
+      <w:start w:val="1"/>
+      <w:numFmt w:val="decimal"/>
+      <w:lvlText w:val="%7."/>
+      <w:lvlJc w:val="left"/>
+      <w:pPr>
+        <w:ind w:left="2940" w:hanging="420"/>
+      </w:pPr>
+    </w:lvl>
+    <w:lvl w:ilvl="7" w:tplc="04090019" w:tentative="1">
+      <w:start w:val="1"/>
+      <w:numFmt w:val="lowerLetter"/>
+      <w:lvlText w:val="%8)"/>
+      <w:lvlJc w:val="left"/>
+      <w:pPr>
+        <w:ind w:left="3360" w:hanging="420"/>
+      </w:pPr>
+    </w:lvl>
+    <w:lvl w:ilvl="8" w:tplc="0409001B" w:tentative="1">
+      <w:start w:val="1"/>
+      <w:numFmt w:val="lowerRoman"/>
+      <w:lvlText w:val="%9."/>
+      <w:lvlJc w:val="right"/>
+      <w:pPr>
+        <w:ind w:left="3780" w:hanging="420"/>
+      </w:pPr>
+    </w:lvl>
+  </w:abstractNum>
+  <w:abstractNum w:abstractNumId="2" w15:restartNumberingAfterBreak="0">
+    <w:nsid w:val="6CE73685"/>
+    <w:multiLevelType w:val="hybridMultilevel"/>
+    <w:tmpl w:val="232A86E2"/>
+    <w:lvl w:ilvl="0" w:tplc="83F4957C">
+      <w:start w:val="1"/>
+      <w:numFmt w:val="decimal"/>
+      <w:lvlText w:val="%1."/>
+      <w:lvlJc w:val="left"/>
+      <w:pPr>
+        <w:ind w:left="360" w:hanging="360"/>
+      </w:pPr>
+      <w:rPr>
+        <w:rFonts w:hint="default"/>
+      </w:rPr>
+    </w:lvl>
+    <w:lvl w:ilvl="1" w:tplc="04090019" w:tentative="1">
+      <w:start w:val="1"/>
+      <w:numFmt w:val="lowerLetter"/>
+      <w:lvlText w:val="%2)"/>
+      <w:lvlJc w:val="left"/>
+      <w:pPr>
+        <w:ind w:left="840" w:hanging="420"/>
+      </w:pPr>
+    </w:lvl>
+    <w:lvl w:ilvl="2" w:tplc="0409001B" w:tentative="1">
+      <w:start w:val="1"/>
+      <w:numFmt w:val="lowerRoman"/>
+      <w:lvlText w:val="%3."/>
+      <w:lvlJc w:val="right"/>
+      <w:pPr>
+        <w:ind w:left="1260" w:hanging="420"/>
+      </w:pPr>
+    </w:lvl>
+    <w:lvl w:ilvl="3" w:tplc="0409000F" w:tentative="1">
+      <w:start w:val="1"/>
+      <w:numFmt w:val="decimal"/>
+      <w:lvlText w:val="%4."/>
+      <w:lvlJc w:val="left"/>
+      <w:pPr>
+        <w:ind w:left="1680" w:hanging="420"/>
+      </w:pPr>
+    </w:lvl>
+    <w:lvl w:ilvl="4" w:tplc="04090019" w:tentative="1">
+      <w:start w:val="1"/>
+      <w:numFmt w:val="lowerLetter"/>
+      <w:lvlText w:val="%5)"/>
+      <w:lvlJc w:val="left"/>
+      <w:pPr>
+        <w:ind w:left="2100" w:hanging="420"/>
+      </w:pPr>
+    </w:lvl>
+    <w:lvl w:ilvl="5" w:tplc="0409001B" w:tentative="1">
+      <w:start w:val="1"/>
+      <w:numFmt w:val="lowerRoman"/>
+      <w:lvlText w:val="%6."/>
+      <w:lvlJc w:val="right"/>
+      <w:pPr>
+        <w:ind w:left="2520" w:hanging="420"/>
+      </w:pPr>
+    </w:lvl>
+    <w:lvl w:ilvl="6" w:tplc="0409000F" w:tentative="1">
+      <w:start w:val="1"/>
+      <w:numFmt w:val="decimal"/>
+      <w:lvlText w:val="%7."/>
+      <w:lvlJc w:val="left"/>
+      <w:pPr>
+        <w:ind w:left="2940" w:hanging="420"/>
+      </w:pPr>
+    </w:lvl>
+    <w:lvl w:ilvl="7" w:tplc="04090019" w:tentative="1">
+      <w:start w:val="1"/>
+      <w:numFmt w:val="lowerLetter"/>
+      <w:lvlText w:val="%8)"/>
+      <w:lvlJc w:val="left"/>
+      <w:pPr>
+        <w:ind w:left="3360" w:hanging="420"/>
+      </w:pPr>
+    </w:lvl>
+    <w:lvl w:ilvl="8" w:tplc="0409001B" w:tentative="1">
+      <w:start w:val="1"/>
+      <w:numFmt w:val="lowerRoman"/>
+      <w:lvlText w:val="%9."/>
+      <w:lvlJc w:val="right"/>
+      <w:pPr>
+        <w:ind w:left="3780" w:hanging="420"/>
+      </w:pPr>
+    </w:lvl>
+  </w:abstractNum>
+  <w:abstractNum w:abstractNumId="3" w15:restartNumberingAfterBreak="0">
+    <w:nsid w:val="6F7E0F31"/>
+    <w:multiLevelType w:val="hybridMultilevel"/>
+    <w:tmpl w:val="0A00078A"/>
+    <w:lvl w:ilvl="0" w:tplc="F54860B8">
+      <w:start w:val="1"/>
+      <w:numFmt w:val="decimal"/>
+      <w:lvlText w:val="%1."/>
+      <w:lvlJc w:val="left"/>
+      <w:pPr>
+        <w:ind w:left="360" w:hanging="360"/>
+      </w:pPr>
+      <w:rPr>
+        <w:rFonts w:hint="default"/>
+      </w:rPr>
+    </w:lvl>
+    <w:lvl w:ilvl="1" w:tplc="04090019" w:tentative="1">
+      <w:start w:val="1"/>
+      <w:numFmt w:val="lowerLetter"/>
+      <w:lvlText w:val="%2)"/>
+      <w:lvlJc w:val="left"/>
+      <w:pPr>
+        <w:ind w:left="840" w:hanging="420"/>
+      </w:pPr>
+    </w:lvl>
+    <w:lvl w:ilvl="2" w:tplc="0409001B" w:tentative="1">
+      <w:start w:val="1"/>
+      <w:numFmt w:val="lowerRoman"/>
+      <w:lvlText w:val="%3."/>
+      <w:lvlJc w:val="right"/>
+      <w:pPr>
+        <w:ind w:left="1260" w:hanging="420"/>
+      </w:pPr>
+    </w:lvl>
+    <w:lvl w:ilvl="3" w:tplc="0409000F" w:tentative="1">
+      <w:start w:val="1"/>
+      <w:numFmt w:val="decimal"/>
+      <w:lvlText w:val="%4."/>
+      <w:lvlJc w:val="left"/>
+      <w:pPr>
+        <w:ind w:left="1680" w:hanging="420"/>
+      </w:pPr>
+    </w:lvl>
+    <w:lvl w:ilvl="4" w:tplc="04090019" w:tentative="1">
+      <w:start w:val="1"/>
+      <w:numFmt w:val="lowerLetter"/>
+      <w:lvlText w:val="%5)"/>
+      <w:lvlJc w:val="left"/>
+      <w:pPr>
+        <w:ind w:left="2100" w:hanging="420"/>
+      </w:pPr>
+    </w:lvl>
+    <w:lvl w:ilvl="5" w:tplc="0409001B" w:tentative="1">
+      <w:start w:val="1"/>
+      <w:numFmt w:val="lowerRoman"/>
+      <w:lvlText w:val="%6."/>
+      <w:lvlJc w:val="right"/>
+      <w:pPr>
+        <w:ind w:left="2520" w:hanging="420"/>
+      </w:pPr>
+    </w:lvl>
+    <w:lvl w:ilvl="6" w:tplc="0409000F" w:tentative="1">
+      <w:start w:val="1"/>
+      <w:numFmt w:val="decimal"/>
+      <w:lvlText w:val="%7."/>
+      <w:lvlJc w:val="left"/>
+      <w:pPr>
+        <w:ind w:left="2940" w:hanging="420"/>
+      </w:pPr>
+    </w:lvl>
+    <w:lvl w:ilvl="7" w:tplc="04090019" w:tentative="1">
+      <w:start w:val="1"/>
+      <w:numFmt w:val="lowerLetter"/>
+      <w:lvlText w:val="%8)"/>
+      <w:lvlJc w:val="left"/>
+      <w:pPr>
+        <w:ind w:left="3360" w:hanging="420"/>
+      </w:pPr>
+    </w:lvl>
+    <w:lvl w:ilvl="8" w:tplc="0409001B" w:tentative="1">
+      <w:start w:val="1"/>
+      <w:numFmt w:val="lowerRoman"/>
+      <w:lvlText w:val="%9."/>
+      <w:lvlJc w:val="right"/>
+      <w:pPr>
+        <w:ind w:left="3780" w:hanging="420"/>
+      </w:pPr>
+    </w:lvl>
+  </w:abstractNum>
+  <w:abstractNum w:abstractNumId="4" w15:restartNumberingAfterBreak="0">
     <w:nsid w:val="75E819CF"/>
     <w:multiLevelType w:val="hybridMultilevel"/>
     <w:tmpl w:val="C44E71B4"/>
@@ -952,6 +1606,15 @@
     <w:abstractNumId w:val="0"/>
   </w:num>
   <w:num w:numId="2">
+    <w:abstractNumId w:val="4"/>
+  </w:num>
+  <w:num w:numId="3">
+    <w:abstractNumId w:val="3"/>
+  </w:num>
+  <w:num w:numId="4">
+    <w:abstractNumId w:val="2"/>
+  </w:num>
+  <w:num w:numId="5">
     <w:abstractNumId w:val="1"/>
   </w:num>
 </w:numbering>
@@ -1518,6 +2181,18 @@
       <w:color w:val="404040" w:themeColor="text1" w:themeTint="BF"/>
     </w:rPr>
   </w:style>
+  <w:style w:type="character" w:styleId="aa">
+    <w:name w:val="FollowedHyperlink"/>
+    <w:basedOn w:val="a0"/>
+    <w:uiPriority w:val="99"/>
+    <w:semiHidden/>
+    <w:unhideWhenUsed/>
+    <w:rsid w:val="007C283C"/>
+    <w:rPr>
+      <w:color w:val="954F72" w:themeColor="followedHyperlink"/>
+      <w:u w:val="single"/>
+    </w:rPr>
+  </w:style>
 </w:styles>
 </file>
 

--- a/项目指南.docx
+++ b/项目指南.docx
@@ -41,26 +41,44 @@
     </w:p>
     <w:p>
       <w:r>
-        <w:t>1. 根据自己所选的子模块, 在对应的文件夹下创建 word 文档</w:t>
-      </w:r>
-      <w:r>
-        <w:t>(latex, markdown</w:t>
-      </w:r>
-      <w:r>
-        <w:t>都可以)</w:t>
-      </w:r>
-    </w:p>
-    <w:p>
-      <w:r>
-        <w:t>2. 在文档里面写自己模块相关的用例图, 用例, 顺序图, 类图和状态图(可以参考登录注册模块里面的 pdf 文档)</w:t>
-      </w:r>
-    </w:p>
-    <w:p>
-      <w:r>
-        <w:t>3. 用例到顺序图中间有一步是对象提取, 虽然没必要写在报告里面, 但是考试中有出现过这个东西, 还是练一练比较好</w:t>
+        <w:t>1. 根据自己所选的子模块, 在对应的文件夹下创建 word 文档(late</w:t>
       </w:r>
       <w:bookmarkStart w:id="0" w:name="_GoBack"/>
       <w:bookmarkEnd w:id="0"/>
+      <w:r>
+        <w:t>x, markdown都可以)</w:t>
+      </w:r>
+    </w:p>
+    <w:p>
+      <w:r>
+        <w:t xml:space="preserve">2. 在文档里面写自己模块相关的用例图, 用例, 顺序图, </w:t>
+      </w:r>
+      <w:r>
+        <w:t>类图</w:t>
+      </w:r>
+      <w:r>
+        <w:rPr>
+          <w:rFonts w:hint="eastAsia"/>
+        </w:rPr>
+        <w:t xml:space="preserve">, </w:t>
+      </w:r>
+      <w:r>
+        <w:t>状态图</w:t>
+      </w:r>
+      <w:r>
+        <w:rPr>
+          <w:rFonts w:hint="eastAsia"/>
+        </w:rPr>
+        <w:t>和算法</w:t>
+      </w:r>
+      <w:r>
+        <w:t>(可以参考登录注册模块里面的 pdf 文档)</w:t>
+      </w:r>
+    </w:p>
+    <w:p>
+      <w:r>
+        <w:t>3. 用例到顺序图中间有一步是对象提取, 虽然没必要写在报告里面, 但是考试中有出现过这个东西, 还是练一练比较好</w:t>
+      </w:r>
     </w:p>
     <w:p>
       <w:r>
@@ -93,19 +111,7 @@
         <w:rPr>
           <w:rFonts w:hint="eastAsia"/>
         </w:rPr>
-        <w:t xml:space="preserve">, </w:t>
-      </w:r>
-      <w:r>
-        <w:rPr>
-          <w:rFonts w:hint="eastAsia"/>
-        </w:rPr>
-        <w:t>以方便整合</w:t>
-      </w:r>
-      <w:r>
-        <w:rPr>
-          <w:rFonts w:hint="eastAsia"/>
-        </w:rPr>
-        <w:t xml:space="preserve">. 比如: 登录用例的用例图截图, 命名为 </w:t>
+        <w:t xml:space="preserve">, 以方便整合. 比如: 登录用例的用例图截图, 命名为 </w:t>
       </w:r>
       <w:proofErr w:type="spellStart"/>
       <w:r>
@@ -118,10 +124,7 @@
     </w:p>
     <w:p>
       <w:r>
-        <w:t xml:space="preserve">7. </w:t>
-      </w:r>
-      <w:r>
-        <w:t>(</w:t>
+        <w:t>7. (</w:t>
       </w:r>
       <w:r>
         <w:rPr>
@@ -142,33 +145,38 @@
         <w:t>GitHub</w:t>
       </w:r>
       <w:r>
+        <w:t>)改好以后, 需要将作出改动的文件推送到服务器上. 在命令行里面 cd 到该项目</w:t>
+      </w:r>
+      <w:r>
+        <w:rPr>
+          <w:rFonts w:hint="eastAsia"/>
+        </w:rPr>
+        <w:t>文件夹下( C</w:t>
+      </w:r>
+      <w:r>
+        <w:t>:\Users\97650\</w:t>
+      </w:r>
+      <w:proofErr w:type="spellStart"/>
+      <w:r>
+        <w:t>ruangong</w:t>
+      </w:r>
+      <w:proofErr w:type="spellEnd"/>
+      <w:r>
+        <w:rPr>
+          <w:rFonts w:hint="eastAsia"/>
+        </w:rPr>
         <w:t>)</w:t>
       </w:r>
       <w:r>
-        <w:t>改好以后, 需要将作出改动的文件推送到服务器上. 在命令行里面 cd 到该项目</w:t>
-      </w:r>
-      <w:r>
-        <w:rPr>
-          <w:rFonts w:hint="eastAsia"/>
-        </w:rPr>
-        <w:t>文件夹下( C</w:t>
-      </w:r>
-      <w:r>
-        <w:t>:\Users\97650\</w:t>
+        <w:t xml:space="preserve">, 假定作出改动的文件夹为 </w:t>
       </w:r>
       <w:proofErr w:type="spellStart"/>
       <w:r>
-        <w:t>ruangong</w:t>
+        <w:t>galen</w:t>
       </w:r>
       <w:proofErr w:type="spellEnd"/>
       <w:r>
-        <w:rPr>
-          <w:rFonts w:hint="eastAsia"/>
-        </w:rPr>
-        <w:t>)</w:t>
-      </w:r>
-      <w:r>
-        <w:t xml:space="preserve">, 假定作出改动的文件夹为 </w:t>
+        <w:t xml:space="preserve">, 则执行如下命令将 </w:t>
       </w:r>
       <w:proofErr w:type="spellStart"/>
       <w:r>
@@ -176,24 +184,10 @@
       </w:r>
       <w:proofErr w:type="spellEnd"/>
       <w:r>
-        <w:t xml:space="preserve">, 则执行如下命令将 </w:t>
-      </w:r>
-      <w:proofErr w:type="spellStart"/>
-      <w:r>
-        <w:t>galen</w:t>
-      </w:r>
-      <w:proofErr w:type="spellEnd"/>
-      <w:r>
         <w:t xml:space="preserve"> 内的改动推送到 GitHub 上:</w:t>
       </w:r>
     </w:p>
-    <w:p>
-      <w:pPr>
-        <w:rPr>
-          <w:rFonts w:hint="eastAsia"/>
-        </w:rPr>
-      </w:pPr>
-    </w:p>
+    <w:p/>
     <w:p>
       <w:proofErr w:type="spellStart"/>
       <w:r>
@@ -278,13 +272,7 @@
       </w:r>
     </w:p>
     <w:p/>
-    <w:p>
-      <w:pPr>
-        <w:rPr>
-          <w:rFonts w:hint="eastAsia"/>
-        </w:rPr>
-      </w:pPr>
-    </w:p>
+    <w:p/>
     <w:p>
       <w:pPr>
         <w:pStyle w:val="a3"/>
@@ -328,9 +316,6 @@
           <w:numId w:val="5"/>
         </w:numPr>
         <w:ind w:firstLineChars="0"/>
-        <w:rPr>
-          <w:rFonts w:hint="eastAsia"/>
-        </w:rPr>
       </w:pPr>
       <w:r>
         <w:t xml:space="preserve">进入网页 </w:t>
@@ -374,9 +359,6 @@
           <w:numId w:val="5"/>
         </w:numPr>
         <w:ind w:firstLineChars="0"/>
-        <w:rPr>
-          <w:rFonts w:hint="eastAsia"/>
-        </w:rPr>
       </w:pPr>
       <w:r>
         <w:rPr>
@@ -423,6 +405,9 @@
     </w:p>
     <w:p>
       <w:r>
+        <w:rPr>
+          <w:noProof/>
+        </w:rPr>
         <w:lastRenderedPageBreak/>
         <w:drawing>
           <wp:inline distT="0" distB="0" distL="0" distR="0" wp14:anchorId="1C5568B6" wp14:editId="7363DA5A">
@@ -469,9 +454,6 @@
           <w:numId w:val="5"/>
         </w:numPr>
         <w:ind w:firstLineChars="0"/>
-        <w:rPr>
-          <w:rFonts w:hint="eastAsia"/>
-        </w:rPr>
       </w:pPr>
       <w:r>
         <w:rPr>
@@ -492,17 +474,10 @@
     <w:p/>
     <w:p/>
     <w:p/>
-    <w:p>
-      <w:pPr>
-        <w:rPr>
-          <w:rFonts w:hint="eastAsia"/>
-        </w:rPr>
-      </w:pPr>
-    </w:p>
-    <w:p>
-      <w:pPr>
-        <w:rPr>
-          <w:rFonts w:hint="eastAsia"/>
+    <w:p/>
+    <w:p>
+      <w:pPr>
+        <w:rPr>
           <w:b/>
           <w:bCs/>
           <w:sz w:val="32"/>
